--- a/2021.03.09/What are the advantages of MVC architecture.docx
+++ b/2021.03.09/What are the advantages of MVC architecture.docx
@@ -40,14 +40,14 @@
           <w:numId w:val="2"/>
         </w:numPr>
         <w:rPr>
-          <w:sz w:val="32"/>
-          <w:szCs w:val="32"/>
-        </w:rPr>
-      </w:pPr>
-      <w:r>
-        <w:rPr>
-          <w:sz w:val="32"/>
-          <w:szCs w:val="32"/>
+          <w:sz w:val="28"/>
+          <w:szCs w:val="28"/>
+        </w:rPr>
+      </w:pPr>
+      <w:r>
+        <w:rPr>
+          <w:sz w:val="28"/>
+          <w:szCs w:val="28"/>
         </w:rPr>
         <w:t>Development of the application becomes fast.</w:t>
       </w:r>
@@ -60,14 +60,14 @@
           <w:numId w:val="2"/>
         </w:numPr>
         <w:rPr>
-          <w:sz w:val="32"/>
-          <w:szCs w:val="32"/>
-        </w:rPr>
-      </w:pPr>
-      <w:r>
-        <w:rPr>
-          <w:sz w:val="32"/>
-          <w:szCs w:val="32"/>
+          <w:sz w:val="28"/>
+          <w:szCs w:val="28"/>
+        </w:rPr>
+      </w:pPr>
+      <w:r>
+        <w:rPr>
+          <w:sz w:val="28"/>
+          <w:szCs w:val="28"/>
         </w:rPr>
         <w:t>Easy for multiple developers to collaborate and work together.</w:t>
       </w:r>
@@ -80,14 +80,14 @@
           <w:numId w:val="2"/>
         </w:numPr>
         <w:rPr>
-          <w:sz w:val="32"/>
-          <w:szCs w:val="32"/>
-        </w:rPr>
-      </w:pPr>
-      <w:r>
-        <w:rPr>
-          <w:sz w:val="32"/>
-          <w:szCs w:val="32"/>
+          <w:sz w:val="28"/>
+          <w:szCs w:val="28"/>
+        </w:rPr>
+      </w:pPr>
+      <w:r>
+        <w:rPr>
+          <w:sz w:val="28"/>
+          <w:szCs w:val="28"/>
         </w:rPr>
         <w:t>Easier to Update the application.</w:t>
       </w:r>
@@ -106,10 +106,17 @@
       </w:pPr>
       <w:r>
         <w:rPr>
+          <w:sz w:val="28"/>
+          <w:szCs w:val="28"/>
+        </w:rPr>
+        <w:t>Easier to Debug as we have multiple levels properly written in the application</w:t>
+      </w:r>
+      <w:r>
+        <w:rPr>
           <w:sz w:val="32"/>
           <w:szCs w:val="32"/>
         </w:rPr>
-        <w:t>Easier to Debug as we have multiple levels properly written in the application.</w:t>
+        <w:t>.</w:t>
       </w:r>
     </w:p>
     <w:p>
@@ -167,14 +174,14 @@
           <w:numId w:val="3"/>
         </w:numPr>
         <w:rPr>
-          <w:sz w:val="32"/>
-          <w:szCs w:val="32"/>
-        </w:rPr>
-      </w:pPr>
-      <w:r>
-        <w:rPr>
-          <w:sz w:val="32"/>
-          <w:szCs w:val="32"/>
+          <w:sz w:val="28"/>
+          <w:szCs w:val="28"/>
+        </w:rPr>
+      </w:pPr>
+      <w:r>
+        <w:rPr>
+          <w:sz w:val="28"/>
+          <w:szCs w:val="28"/>
         </w:rPr>
         <w:t>It is hard to understand the MVC architecture.</w:t>
       </w:r>
@@ -187,14 +194,14 @@
           <w:numId w:val="3"/>
         </w:numPr>
         <w:rPr>
-          <w:sz w:val="32"/>
-          <w:szCs w:val="32"/>
-        </w:rPr>
-      </w:pPr>
-      <w:r>
-        <w:rPr>
-          <w:sz w:val="32"/>
-          <w:szCs w:val="32"/>
+          <w:sz w:val="28"/>
+          <w:szCs w:val="28"/>
+        </w:rPr>
+      </w:pPr>
+      <w:r>
+        <w:rPr>
+          <w:sz w:val="28"/>
+          <w:szCs w:val="28"/>
         </w:rPr>
         <w:t>Must have strict rules on methods.</w:t>
       </w:r>
@@ -206,17 +213,151 @@
           <w:ilvl w:val="0"/>
           <w:numId w:val="3"/>
         </w:numPr>
-        <w:rPr>
-          <w:sz w:val="32"/>
-          <w:szCs w:val="32"/>
-        </w:rPr>
-      </w:pPr>
-      <w:r>
-        <w:rPr>
-          <w:sz w:val="32"/>
-          <w:szCs w:val="32"/>
+        <w:pBdr>
+          <w:bottom w:val="single" w:sz="6" w:space="1" w:color="auto"/>
+        </w:pBdr>
+        <w:rPr>
+          <w:sz w:val="28"/>
+          <w:szCs w:val="28"/>
+        </w:rPr>
+      </w:pPr>
+      <w:r>
+        <w:rPr>
+          <w:sz w:val="28"/>
+          <w:szCs w:val="28"/>
         </w:rPr>
         <w:t>There is not much in the disadvantages part of the architecture. And the disadvantages are not so huge and are very easy to ignore in comparison with all the benefits we get.</w:t>
+      </w:r>
+    </w:p>
+    <w:p>
+      <w:pPr>
+        <w:pStyle w:val="ListParagraph"/>
+        <w:numPr>
+          <w:ilvl w:val="0"/>
+          <w:numId w:val="3"/>
+        </w:numPr>
+        <w:rPr>
+          <w:rFonts w:cstheme="minorHAnsi"/>
+          <w:color w:val="000000"/>
+          <w:sz w:val="28"/>
+          <w:szCs w:val="28"/>
+          <w:shd w:val="clear" w:color="auto" w:fill="FFFFFF"/>
+        </w:rPr>
+      </w:pPr>
+      <w:r>
+        <w:rPr>
+          <w:rFonts w:cstheme="minorHAnsi"/>
+          <w:color w:val="000000"/>
+          <w:sz w:val="28"/>
+          <w:szCs w:val="28"/>
+          <w:shd w:val="clear" w:color="auto" w:fill="FFFFFF"/>
+        </w:rPr>
+        <w:t>The complexity is high to develop the applications using this pattern.</w:t>
+      </w:r>
+    </w:p>
+    <w:p>
+      <w:pPr>
+        <w:pStyle w:val="ListParagraph"/>
+        <w:numPr>
+          <w:ilvl w:val="0"/>
+          <w:numId w:val="3"/>
+        </w:numPr>
+        <w:rPr>
+          <w:rFonts w:cstheme="minorHAnsi"/>
+          <w:color w:val="000000"/>
+          <w:sz w:val="28"/>
+          <w:szCs w:val="28"/>
+          <w:shd w:val="clear" w:color="auto" w:fill="FFFFFF"/>
+        </w:rPr>
+      </w:pPr>
+      <w:r>
+        <w:rPr>
+          <w:rFonts w:cstheme="minorHAnsi"/>
+          <w:color w:val="000000"/>
+          <w:sz w:val="28"/>
+          <w:szCs w:val="28"/>
+          <w:shd w:val="clear" w:color="auto" w:fill="FFFFFF"/>
+        </w:rPr>
+        <w:t>Not right suitable for small applications which has adverse effect in the application’s performance and design.</w:t>
+      </w:r>
+    </w:p>
+    <w:p>
+      <w:pPr>
+        <w:pStyle w:val="ListParagraph"/>
+        <w:numPr>
+          <w:ilvl w:val="0"/>
+          <w:numId w:val="3"/>
+        </w:numPr>
+        <w:rPr>
+          <w:rFonts w:cstheme="minorHAnsi"/>
+          <w:color w:val="000000"/>
+          <w:sz w:val="28"/>
+          <w:szCs w:val="28"/>
+          <w:shd w:val="clear" w:color="auto" w:fill="FFFFFF"/>
+        </w:rPr>
+      </w:pPr>
+      <w:r>
+        <w:rPr>
+          <w:rFonts w:cstheme="minorHAnsi"/>
+          <w:color w:val="000000"/>
+          <w:sz w:val="28"/>
+          <w:szCs w:val="28"/>
+          <w:shd w:val="clear" w:color="auto" w:fill="FFFFFF"/>
+        </w:rPr>
+        <w:t>In terms of servlet and JSP, both often contains business logic and presentation tier.</w:t>
+      </w:r>
+    </w:p>
+    <w:p>
+      <w:pPr>
+        <w:pStyle w:val="ListParagraph"/>
+        <w:numPr>
+          <w:ilvl w:val="0"/>
+          <w:numId w:val="3"/>
+        </w:numPr>
+        <w:rPr>
+          <w:sz w:val="28"/>
+          <w:szCs w:val="28"/>
+        </w:rPr>
+      </w:pPr>
+      <w:r>
+        <w:rPr>
+          <w:rFonts w:cstheme="minorHAnsi"/>
+          <w:color w:val="000000"/>
+          <w:sz w:val="28"/>
+          <w:szCs w:val="28"/>
+          <w:shd w:val="clear" w:color="auto" w:fill="FFFFFF"/>
+        </w:rPr>
+        <w:t xml:space="preserve">The isolated development process by UI authors, business logic authors and controller authors may lead to delay in their respective </w:t>
+      </w:r>
+      <w:r>
+        <w:rPr>
+          <w:rFonts w:cstheme="minorHAnsi"/>
+          <w:color w:val="000000"/>
+          <w:sz w:val="28"/>
+          <w:szCs w:val="28"/>
+          <w:shd w:val="clear" w:color="auto" w:fill="FFFFFF"/>
+        </w:rPr>
+        <w:t>module’s</w:t>
+      </w:r>
+      <w:r>
+        <w:rPr>
+          <w:rFonts w:cstheme="minorHAnsi"/>
+          <w:color w:val="000000"/>
+          <w:sz w:val="28"/>
+          <w:szCs w:val="28"/>
+          <w:shd w:val="clear" w:color="auto" w:fill="FFFFFF"/>
+        </w:rPr>
+        <w:t xml:space="preserve"> development</w:t>
+      </w:r>
+      <w:r>
+        <w:rPr>
+          <w:rFonts w:ascii="Helvetica" w:hAnsi="Helvetica" w:cs="Helvetica"/>
+          <w:color w:val="000000"/>
+          <w:sz w:val="28"/>
+          <w:szCs w:val="28"/>
+          <w:shd w:val="clear" w:color="auto" w:fill="FFFFFF"/>
+        </w:rPr>
+        <w:t>.</w:t>
       </w:r>
     </w:p>
     <w:sectPr>
@@ -323,7 +464,7 @@
   <w:abstractNum w:abstractNumId="1" w15:restartNumberingAfterBreak="0">
     <w:nsid w:val="3C1003AB"/>
     <w:multiLevelType w:val="hybridMultilevel"/>
-    <w:tmpl w:val="CD908DEC"/>
+    <w:tmpl w:val="51360498"/>
     <w:lvl w:ilvl="0" w:tplc="04090001">
       <w:start w:val="1"/>
       <w:numFmt w:val="bullet"/>
@@ -436,7 +577,7 @@
   <w:abstractNum w:abstractNumId="2" w15:restartNumberingAfterBreak="0">
     <w:nsid w:val="56A82D63"/>
     <w:multiLevelType w:val="hybridMultilevel"/>
-    <w:tmpl w:val="CE96FFDA"/>
+    <w:tmpl w:val="7BF61EF6"/>
     <w:lvl w:ilvl="0" w:tplc="04090001">
       <w:start w:val="1"/>
       <w:numFmt w:val="bullet"/>

--- a/2021.03.09/What are the advantages of MVC architecture.docx
+++ b/2021.03.09/What are the advantages of MVC architecture.docx
@@ -39,16 +39,8 @@
           <w:ilvl w:val="0"/>
           <w:numId w:val="2"/>
         </w:numPr>
-        <w:rPr>
-          <w:sz w:val="28"/>
-          <w:szCs w:val="28"/>
-        </w:rPr>
-      </w:pPr>
-      <w:r>
-        <w:rPr>
-          <w:sz w:val="28"/>
-          <w:szCs w:val="28"/>
-        </w:rPr>
+      </w:pPr>
+      <w:r>
         <w:t>Development of the application becomes fast.</w:t>
       </w:r>
     </w:p>
@@ -59,16 +51,8 @@
           <w:ilvl w:val="0"/>
           <w:numId w:val="2"/>
         </w:numPr>
-        <w:rPr>
-          <w:sz w:val="28"/>
-          <w:szCs w:val="28"/>
-        </w:rPr>
-      </w:pPr>
-      <w:r>
-        <w:rPr>
-          <w:sz w:val="28"/>
-          <w:szCs w:val="28"/>
-        </w:rPr>
+      </w:pPr>
+      <w:r>
         <w:t>Easy for multiple developers to collaborate and work together.</w:t>
       </w:r>
     </w:p>
@@ -79,16 +63,8 @@
           <w:ilvl w:val="0"/>
           <w:numId w:val="2"/>
         </w:numPr>
-        <w:rPr>
-          <w:sz w:val="28"/>
-          <w:szCs w:val="28"/>
-        </w:rPr>
-      </w:pPr>
-      <w:r>
-        <w:rPr>
-          <w:sz w:val="28"/>
-          <w:szCs w:val="28"/>
-        </w:rPr>
+      </w:pPr>
+      <w:r>
         <w:t>Easier to Update the application.</w:t>
       </w:r>
     </w:p>
@@ -99,24 +75,100 @@
           <w:ilvl w:val="0"/>
           <w:numId w:val="2"/>
         </w:numPr>
+        <w:pBdr>
+          <w:bottom w:val="single" w:sz="6" w:space="1" w:color="auto"/>
+        </w:pBdr>
+      </w:pPr>
+      <w:r>
+        <w:t>Easier to Debug as we have multiple levels properly written in the application.</w:t>
+      </w:r>
+    </w:p>
+    <w:p>
+      <w:pPr>
+        <w:pStyle w:val="ListParagraph"/>
+        <w:numPr>
+          <w:ilvl w:val="0"/>
+          <w:numId w:val="2"/>
+        </w:numPr>
+      </w:pPr>
+      <w:r>
+        <w:t xml:space="preserve">Easy code maintenance </w:t>
+      </w:r>
+    </w:p>
+    <w:p>
+      <w:pPr>
+        <w:ind w:left="1440"/>
+      </w:pPr>
+      <w:r>
+        <w:t xml:space="preserve">● MVC Model component can be tested separately from the user </w:t>
+      </w:r>
+    </w:p>
+    <w:p>
+      <w:pPr>
+        <w:ind w:left="1440"/>
+      </w:pPr>
+      <w:r>
+        <w:t xml:space="preserve">● Easier support for new type of clients. </w:t>
+      </w:r>
+    </w:p>
+    <w:p>
+      <w:pPr>
+        <w:ind w:left="1440"/>
+      </w:pPr>
+      <w:r>
+        <w:t xml:space="preserve">● Development of the various components can be performed parallelly. </w:t>
+      </w:r>
+    </w:p>
+    <w:p>
+      <w:pPr>
+        <w:ind w:left="1440"/>
+      </w:pPr>
+      <w:r>
+        <w:t xml:space="preserve">● It helps you to avoid complexity by dividing an application into the three units. </w:t>
+      </w:r>
+    </w:p>
+    <w:p>
+      <w:pPr>
+        <w:ind w:left="1440"/>
+      </w:pPr>
+      <w:r>
+        <w:t xml:space="preserve">● It only uses a Front Controller pattern which process web application requests through a single controller. </w:t>
+      </w:r>
+    </w:p>
+    <w:p>
+      <w:pPr>
+        <w:ind w:left="1440"/>
+      </w:pPr>
+      <w:r>
+        <w:t xml:space="preserve">● Offers the best support for test-driven development </w:t>
+      </w:r>
+    </w:p>
+    <w:p>
+      <w:pPr>
+        <w:ind w:left="1440"/>
+      </w:pPr>
+      <w:r>
+        <w:t xml:space="preserve">● It works well for Web apps which are supported by large teams of web designers and developers. ● Search Engine Optimization (SEO) Friendly. </w:t>
+      </w:r>
+    </w:p>
+    <w:p>
+      <w:pPr>
+        <w:ind w:left="1440"/>
+      </w:pPr>
+      <w:r>
+        <w:t xml:space="preserve">● All classes and objects are independent of each other so that you can test them separately. </w:t>
+      </w:r>
+    </w:p>
+    <w:p>
+      <w:pPr>
+        <w:ind w:left="1440"/>
         <w:rPr>
           <w:sz w:val="32"/>
           <w:szCs w:val="32"/>
         </w:rPr>
       </w:pPr>
       <w:r>
-        <w:rPr>
-          <w:sz w:val="28"/>
-          <w:szCs w:val="28"/>
-        </w:rPr>
-        <w:t>Easier to Debug as we have multiple levels properly written in the application</w:t>
-      </w:r>
-      <w:r>
-        <w:rPr>
-          <w:sz w:val="32"/>
-          <w:szCs w:val="32"/>
-        </w:rPr>
-        <w:t>.</w:t>
+        <w:t>● MVC allows logical grouping of related actions on a controller together.</w:t>
       </w:r>
     </w:p>
     <w:p>
@@ -159,12 +211,20 @@
     <w:p>
       <w:pPr>
         <w:pStyle w:val="ListParagraph"/>
-        <w:ind w:left="1080"/>
-        <w:rPr>
-          <w:sz w:val="40"/>
-          <w:szCs w:val="40"/>
-        </w:rPr>
-      </w:pPr>
+        <w:numPr>
+          <w:ilvl w:val="0"/>
+          <w:numId w:val="3"/>
+        </w:numPr>
+        <w:rPr>
+          <w:rFonts w:cstheme="minorHAnsi"/>
+        </w:rPr>
+      </w:pPr>
+      <w:r>
+        <w:rPr>
+          <w:rFonts w:cstheme="minorHAnsi"/>
+        </w:rPr>
+        <w:t>It is hard to understand the MVC architecture.</w:t>
+      </w:r>
     </w:p>
     <w:p>
       <w:pPr>
@@ -174,34 +234,12 @@
           <w:numId w:val="3"/>
         </w:numPr>
         <w:rPr>
-          <w:sz w:val="28"/>
-          <w:szCs w:val="28"/>
-        </w:rPr>
-      </w:pPr>
-      <w:r>
-        <w:rPr>
-          <w:sz w:val="28"/>
-          <w:szCs w:val="28"/>
-        </w:rPr>
-        <w:t>It is hard to understand the MVC architecture.</w:t>
-      </w:r>
-    </w:p>
-    <w:p>
-      <w:pPr>
-        <w:pStyle w:val="ListParagraph"/>
-        <w:numPr>
-          <w:ilvl w:val="0"/>
-          <w:numId w:val="3"/>
-        </w:numPr>
-        <w:rPr>
-          <w:sz w:val="28"/>
-          <w:szCs w:val="28"/>
-        </w:rPr>
-      </w:pPr>
-      <w:r>
-        <w:rPr>
-          <w:sz w:val="28"/>
-          <w:szCs w:val="28"/>
+          <w:rFonts w:cstheme="minorHAnsi"/>
+        </w:rPr>
+      </w:pPr>
+      <w:r>
+        <w:rPr>
+          <w:rFonts w:cstheme="minorHAnsi"/>
         </w:rPr>
         <w:t>Must have strict rules on methods.</w:t>
       </w:r>
@@ -217,14 +255,12 @@
           <w:bottom w:val="single" w:sz="6" w:space="1" w:color="auto"/>
         </w:pBdr>
         <w:rPr>
-          <w:sz w:val="28"/>
-          <w:szCs w:val="28"/>
-        </w:rPr>
-      </w:pPr>
-      <w:r>
-        <w:rPr>
-          <w:sz w:val="28"/>
-          <w:szCs w:val="28"/>
+          <w:rFonts w:cstheme="minorHAnsi"/>
+        </w:rPr>
+      </w:pPr>
+      <w:r>
+        <w:rPr>
+          <w:rFonts w:cstheme="minorHAnsi"/>
         </w:rPr>
         <w:t>There is not much in the disadvantages part of the architecture. And the disadvantages are not so huge and are very easy to ignore in comparison with all the benefits we get.</w:t>
       </w:r>
@@ -239,8 +275,6 @@
         <w:rPr>
           <w:rFonts w:cstheme="minorHAnsi"/>
           <w:color w:val="000000"/>
-          <w:sz w:val="28"/>
-          <w:szCs w:val="28"/>
           <w:shd w:val="clear" w:color="auto" w:fill="FFFFFF"/>
         </w:rPr>
       </w:pPr>
@@ -248,8 +282,6 @@
         <w:rPr>
           <w:rFonts w:cstheme="minorHAnsi"/>
           <w:color w:val="000000"/>
-          <w:sz w:val="28"/>
-          <w:szCs w:val="28"/>
           <w:shd w:val="clear" w:color="auto" w:fill="FFFFFF"/>
         </w:rPr>
         <w:t>The complexity is high to develop the applications using this pattern.</w:t>
@@ -265,8 +297,6 @@
         <w:rPr>
           <w:rFonts w:cstheme="minorHAnsi"/>
           <w:color w:val="000000"/>
-          <w:sz w:val="28"/>
-          <w:szCs w:val="28"/>
           <w:shd w:val="clear" w:color="auto" w:fill="FFFFFF"/>
         </w:rPr>
       </w:pPr>
@@ -274,8 +304,6 @@
         <w:rPr>
           <w:rFonts w:cstheme="minorHAnsi"/>
           <w:color w:val="000000"/>
-          <w:sz w:val="28"/>
-          <w:szCs w:val="28"/>
           <w:shd w:val="clear" w:color="auto" w:fill="FFFFFF"/>
         </w:rPr>
         <w:t>Not right suitable for small applications which has adverse effect in the application’s performance and design.</w:t>
@@ -291,8 +319,6 @@
         <w:rPr>
           <w:rFonts w:cstheme="minorHAnsi"/>
           <w:color w:val="000000"/>
-          <w:sz w:val="28"/>
-          <w:szCs w:val="28"/>
           <w:shd w:val="clear" w:color="auto" w:fill="FFFFFF"/>
         </w:rPr>
       </w:pPr>
@@ -300,8 +326,6 @@
         <w:rPr>
           <w:rFonts w:cstheme="minorHAnsi"/>
           <w:color w:val="000000"/>
-          <w:sz w:val="28"/>
-          <w:szCs w:val="28"/>
           <w:shd w:val="clear" w:color="auto" w:fill="FFFFFF"/>
         </w:rPr>
         <w:t>In terms of servlet and JSP, both often contains business logic and presentation tier.</w:t>
@@ -314,17 +338,17 @@
           <w:ilvl w:val="0"/>
           <w:numId w:val="3"/>
         </w:numPr>
-        <w:rPr>
-          <w:sz w:val="28"/>
-          <w:szCs w:val="28"/>
+        <w:pBdr>
+          <w:bottom w:val="single" w:sz="6" w:space="1" w:color="auto"/>
+        </w:pBdr>
+        <w:rPr>
+          <w:rFonts w:cstheme="minorHAnsi"/>
         </w:rPr>
       </w:pPr>
       <w:r>
         <w:rPr>
           <w:rFonts w:cstheme="minorHAnsi"/>
           <w:color w:val="000000"/>
-          <w:sz w:val="28"/>
-          <w:szCs w:val="28"/>
           <w:shd w:val="clear" w:color="auto" w:fill="FFFFFF"/>
         </w:rPr>
         <w:t xml:space="preserve">The isolated development process by UI authors, business logic authors and controller authors may lead to delay in their respective </w:t>
@@ -333,8 +357,6 @@
         <w:rPr>
           <w:rFonts w:cstheme="minorHAnsi"/>
           <w:color w:val="000000"/>
-          <w:sz w:val="28"/>
-          <w:szCs w:val="28"/>
           <w:shd w:val="clear" w:color="auto" w:fill="FFFFFF"/>
         </w:rPr>
         <w:t>module’s</w:t>
@@ -343,20 +365,93 @@
         <w:rPr>
           <w:rFonts w:cstheme="minorHAnsi"/>
           <w:color w:val="000000"/>
-          <w:sz w:val="28"/>
-          <w:szCs w:val="28"/>
           <w:shd w:val="clear" w:color="auto" w:fill="FFFFFF"/>
         </w:rPr>
-        <w:t xml:space="preserve"> development</w:t>
-      </w:r>
-      <w:r>
-        <w:rPr>
-          <w:rFonts w:ascii="Helvetica" w:hAnsi="Helvetica" w:cs="Helvetica"/>
-          <w:color w:val="000000"/>
-          <w:sz w:val="28"/>
-          <w:szCs w:val="28"/>
-          <w:shd w:val="clear" w:color="auto" w:fill="FFFFFF"/>
-        </w:rPr>
+        <w:t xml:space="preserve"> development.</w:t>
+      </w:r>
+    </w:p>
+    <w:p>
+      <w:pPr>
+        <w:ind w:left="1440"/>
+      </w:pPr>
+      <w:r>
+        <w:t xml:space="preserve">Difficult to read, change, to unit test, and reuse this </w:t>
+      </w:r>
+      <w:r>
+        <w:t>model.</w:t>
+      </w:r>
+      <w:r>
+        <w:t xml:space="preserve"> </w:t>
+      </w:r>
+    </w:p>
+    <w:p>
+      <w:pPr>
+        <w:ind w:left="1440"/>
+      </w:pPr>
+      <w:r>
+        <w:t xml:space="preserve">● The framework navigation can some time complex as it introduces new layers of abstraction which requires users to adapt to the decomposition criteria of MVC. </w:t>
+      </w:r>
+    </w:p>
+    <w:p>
+      <w:pPr>
+        <w:ind w:left="1440"/>
+      </w:pPr>
+      <w:r>
+        <w:t xml:space="preserve">● No formal validation </w:t>
+      </w:r>
+      <w:r>
+        <w:t>supports.</w:t>
+      </w:r>
+    </w:p>
+    <w:p>
+      <w:pPr>
+        <w:ind w:left="1440"/>
+      </w:pPr>
+      <w:r>
+        <w:t xml:space="preserve">● Increased complexity and Inefficiency of </w:t>
+      </w:r>
+      <w:r>
+        <w:t>data.</w:t>
+      </w:r>
+    </w:p>
+    <w:p>
+      <w:pPr>
+        <w:ind w:left="1440"/>
+      </w:pPr>
+      <w:r>
+        <w:t xml:space="preserve">● The difficulty of using MVC with the modern user </w:t>
+      </w:r>
+      <w:r>
+        <w:t>interface.</w:t>
+      </w:r>
+    </w:p>
+    <w:p>
+      <w:pPr>
+        <w:ind w:left="1440"/>
+      </w:pPr>
+      <w:r>
+        <w:t xml:space="preserve">● There is a need for multiple programmers to conduct parallel programming. </w:t>
+      </w:r>
+    </w:p>
+    <w:p>
+      <w:pPr>
+        <w:ind w:left="1440"/>
+      </w:pPr>
+      <w:r>
+        <w:t>● Knowledge of multiple technologies is required.</w:t>
+      </w:r>
+    </w:p>
+    <w:p>
+      <w:pPr>
+        <w:ind w:left="1440"/>
+        <w:rPr>
+          <w:rFonts w:cstheme="minorHAnsi"/>
+        </w:rPr>
+      </w:pPr>
+      <w:r>
+        <w:t xml:space="preserve"> ● Maintenance of lots of codes in Controller</w:t>
+      </w:r>
+      <w:r>
         <w:t>.</w:t>
       </w:r>
     </w:p>
@@ -577,7 +672,7 @@
   <w:abstractNum w:abstractNumId="2" w15:restartNumberingAfterBreak="0">
     <w:nsid w:val="56A82D63"/>
     <w:multiLevelType w:val="hybridMultilevel"/>
-    <w:tmpl w:val="7BF61EF6"/>
+    <w:tmpl w:val="F2FC4242"/>
     <w:lvl w:ilvl="0" w:tplc="04090001">
       <w:start w:val="1"/>
       <w:numFmt w:val="bullet"/>
